--- a/Manuscripts/MS2- Trends/SDC Trends CL.docx
+++ b/Manuscripts/MS2- Trends/SDC Trends CL.docx
@@ -146,8 +146,6 @@
       <w:r>
         <w:t xml:space="preserve">in systems </w:t>
       </w:r>
-      <w:bookmarkStart w:id="0" w:name="_GoBack"/>
-      <w:bookmarkEnd w:id="0"/>
       <w:r>
         <w:t>where dispersal from patch edges is necessary for tree regeneration.</w:t>
       </w:r>
@@ -331,6 +329,8 @@
       <w:r>
         <w:t>4720</w:t>
       </w:r>
+      <w:bookmarkStart w:id="0" w:name="_GoBack"/>
+      <w:bookmarkEnd w:id="0"/>
     </w:p>
     <w:sectPr>
       <w:headerReference w:type="first" r:id="rId10"/>
@@ -419,9 +419,8 @@
         </v:shapetype>
         <v:shape id="_x0000_s1026" type="#_x0000_t75" style="position:absolute;left:0;text-align:left;margin-left:310.05pt;margin-top:.2pt;width:56.9pt;height:56.9pt;z-index:251659264;visibility:visible;mso-wrap-edited:f" o:allowincell="f">
           <v:imagedata r:id="rId1" o:title=""/>
-          <v:textbox style="mso-next-textbox:#_x0000_s1026"/>
         </v:shape>
-        <o:OLEObject Type="Embed" ProgID="Word.Picture.8" ShapeID="_x0000_s1026" DrawAspect="Content" ObjectID="_1433525534" r:id="rId2"/>
+        <o:OLEObject Type="Embed" ProgID="Word.Picture.8" ShapeID="_x0000_s1026" DrawAspect="Content" ObjectID="_1439280012" r:id="rId2"/>
       </w:pict>
     </w:r>
     <w:r>
@@ -1909,7 +1908,7 @@
 </file>
 
 <file path=customXml/itemProps1.xml><?xml version="1.0" encoding="utf-8"?>
-<ds:datastoreItem xmlns:ds="http://schemas.openxmlformats.org/officeDocument/2006/customXml" ds:itemID="{46210AEE-DD1D-294F-9920-027D3B6F9DF7}">
+<ds:datastoreItem xmlns:ds="http://schemas.openxmlformats.org/officeDocument/2006/customXml" ds:itemID="{F9CD6F03-DC3F-AF47-A33F-BB56B69A7E28}">
   <ds:schemaRefs>
     <ds:schemaRef ds:uri="http://schemas.openxmlformats.org/officeDocument/2006/bibliography"/>
   </ds:schemaRefs>
